--- a/public/email/crowdin/translations/id/Email 10-1 [TEMPLATE] Partner email – thank you email (without photos).docx
+++ b/public/email/crowdin/translations/id/Email 10-1 [TEMPLATE] Partner email – thank you email (without photos).docx
@@ -45,7 +45,7 @@
         <w:pStyle w:val="P68B1DB1-Normal2"/>
       </w:pPr>
       <w:r>
-        <w:t>English</w:t>
+        <w:t>Inggris</w:t>
       </w:r>
     </w:p>
     <w:p/>
